--- a/Practice sheet by Percy Teng.docx
+++ b/Practice sheet by Percy Teng.docx
@@ -36,8 +36,6 @@
         </w:rPr>
         <w:t xml:space="preserve"> &lt;3</w:t>
       </w:r>
-      <w:bookmarkStart w:id="0" w:name="_GoBack"/>
-      <w:bookmarkEnd w:id="0"/>
     </w:p>
     <w:p>
       <w:pPr>
@@ -54,11 +52,15 @@
           <w:numId w:val="1"/>
         </w:numPr>
         <w:rPr>
-          <w:lang w:val="en-CA"/>
-        </w:rPr>
-      </w:pPr>
-      <w:r>
-        <w:rPr>
+          <w:sz w:val="32"/>
+          <w:szCs w:val="32"/>
+          <w:lang w:val="en-CA"/>
+        </w:rPr>
+      </w:pPr>
+      <w:r>
+        <w:rPr>
+          <w:sz w:val="32"/>
+          <w:szCs w:val="32"/>
           <w:lang w:val="en-CA"/>
         </w:rPr>
         <w:t>Arithmetic problems:</w:t>
@@ -144,11 +146,15 @@
           <w:numId w:val="1"/>
         </w:numPr>
         <w:rPr>
-          <w:lang w:val="en-CA"/>
-        </w:rPr>
-      </w:pPr>
-      <w:r>
-        <w:rPr>
+          <w:sz w:val="32"/>
+          <w:szCs w:val="32"/>
+          <w:lang w:val="en-CA"/>
+        </w:rPr>
+      </w:pPr>
+      <w:r>
+        <w:rPr>
+          <w:sz w:val="32"/>
+          <w:szCs w:val="32"/>
           <w:lang w:val="en-CA"/>
         </w:rPr>
         <w:t>Variables and Lists</w:t>
@@ -183,389 +189,277 @@
         <w:rPr>
           <w:lang w:val="en-CA"/>
         </w:rPr>
-        <w:t>&gt;&gt;&gt;</w:t>
-      </w:r>
-      <w:r>
-        <w:rPr>
-          <w:lang w:val="en-CA"/>
-        </w:rPr>
-        <w:t>Str_2 = str_1[1]</w:t>
-      </w:r>
-    </w:p>
-    <w:p>
-      <w:pPr>
-        <w:ind w:left="1080" w:firstLine="360"/>
-        <w:rPr>
-          <w:lang w:val="en-CA"/>
-        </w:rPr>
-      </w:pPr>
-      <w:r>
-        <w:rPr>
-          <w:lang w:val="en-CA"/>
-        </w:rPr>
-        <w:t>&gt;&gt;&gt;</w:t>
-      </w:r>
-      <w:r>
-        <w:rPr>
-          <w:lang w:val="en-CA"/>
-        </w:rPr>
-        <w:t xml:space="preserve">Str_2 </w:t>
-      </w:r>
-    </w:p>
-    <w:p>
-      <w:pPr>
-        <w:ind w:left="1080" w:firstLine="360"/>
-        <w:rPr>
-          <w:lang w:val="en-CA"/>
-        </w:rPr>
-      </w:pPr>
-      <w:r>
-        <w:rPr>
-          <w:lang w:val="en-CA"/>
-        </w:rPr>
-        <w:t>&gt;&gt;&gt;</w:t>
-      </w:r>
-      <w:r>
-        <w:rPr>
-          <w:lang w:val="en-CA"/>
-        </w:rPr>
-        <w:t xml:space="preserve"> ________</w:t>
-      </w:r>
-    </w:p>
-    <w:p>
-      <w:pPr>
-        <w:ind w:left="1080" w:firstLine="360"/>
-        <w:rPr>
-          <w:lang w:val="en-CA"/>
-        </w:rPr>
-      </w:pPr>
-      <w:r>
-        <w:rPr>
-          <w:lang w:val="en-CA"/>
-        </w:rPr>
-        <w:t>&gt;&gt;&gt;</w:t>
-      </w:r>
-      <w:r>
-        <w:rPr>
-          <w:lang w:val="en-CA"/>
-        </w:rPr>
-        <w:t>Str_1[1] = ‘joke’</w:t>
-      </w:r>
-    </w:p>
-    <w:p>
-      <w:pPr>
-        <w:ind w:left="1080" w:firstLine="360"/>
-        <w:rPr>
-          <w:lang w:val="en-CA"/>
-        </w:rPr>
-      </w:pPr>
-      <w:r>
-        <w:rPr>
-          <w:lang w:val="en-CA"/>
-        </w:rPr>
-        <w:t>&gt;&gt;&gt;</w:t>
-      </w:r>
-      <w:r>
-        <w:rPr>
-          <w:lang w:val="en-CA"/>
-        </w:rPr>
-        <w:t>_____________</w:t>
-      </w:r>
-    </w:p>
-    <w:p>
-      <w:pPr>
-        <w:ind w:left="1080" w:firstLine="360"/>
-        <w:rPr>
-          <w:lang w:val="en-CA"/>
-        </w:rPr>
-      </w:pPr>
-      <w:r>
-        <w:rPr>
-          <w:lang w:val="en-CA"/>
-        </w:rPr>
-        <w:t>&gt;&gt;&gt;</w:t>
-      </w:r>
-      <w:r>
-        <w:rPr>
-          <w:lang w:val="en-CA"/>
-        </w:rPr>
-        <w:t>str_2*3</w:t>
-      </w:r>
-    </w:p>
-    <w:p>
-      <w:pPr>
-        <w:ind w:left="1080" w:firstLine="360"/>
-        <w:rPr>
-          <w:lang w:val="en-CA"/>
-        </w:rPr>
-      </w:pPr>
-      <w:r>
-        <w:rPr>
-          <w:lang w:val="en-CA"/>
-        </w:rPr>
-        <w:t>&gt;&gt;&gt;</w:t>
-      </w:r>
-      <w:r>
-        <w:rPr>
-          <w:lang w:val="en-CA"/>
-        </w:rPr>
-        <w:t>str_1 + str_2</w:t>
-      </w:r>
-    </w:p>
-    <w:p>
-      <w:pPr>
-        <w:ind w:left="1080" w:firstLine="360"/>
-        <w:rPr>
-          <w:lang w:val="en-CA"/>
-        </w:rPr>
-      </w:pPr>
-    </w:p>
-    <w:p>
-      <w:pPr>
-        <w:ind w:left="1080" w:firstLine="360"/>
-        <w:rPr>
-          <w:lang w:val="en-CA"/>
-        </w:rPr>
-      </w:pPr>
-      <w:r>
-        <w:rPr>
-          <w:lang w:val="en-CA"/>
-        </w:rPr>
-        <w:t>&gt;&gt;&gt;</w:t>
-      </w:r>
-      <w:r>
-        <w:rPr>
-          <w:lang w:val="en-CA"/>
-        </w:rPr>
-        <w:t>int_1 = 1</w:t>
-      </w:r>
-    </w:p>
-    <w:p>
-      <w:pPr>
-        <w:ind w:left="1080" w:firstLine="360"/>
-        <w:rPr>
-          <w:lang w:val="en-CA"/>
-        </w:rPr>
-      </w:pPr>
-      <w:r>
-        <w:rPr>
-          <w:lang w:val="en-CA"/>
-        </w:rPr>
-        <w:t>&gt;&gt;&gt;</w:t>
-      </w:r>
-      <w:r>
-        <w:rPr>
-          <w:lang w:val="en-CA"/>
-        </w:rPr>
-        <w:t>float_1 = 1.1</w:t>
-      </w:r>
-    </w:p>
-    <w:p>
-      <w:pPr>
-        <w:ind w:left="1080" w:firstLine="360"/>
-        <w:rPr>
-          <w:lang w:val="en-CA"/>
-        </w:rPr>
-      </w:pPr>
-      <w:r>
-        <w:rPr>
-          <w:lang w:val="en-CA"/>
-        </w:rPr>
-        <w:t>&gt;&gt;&gt;</w:t>
-      </w:r>
-      <w:r>
-        <w:rPr>
-          <w:lang w:val="en-CA"/>
-        </w:rPr>
-        <w:t>int_1 + float_1</w:t>
-      </w:r>
-    </w:p>
-    <w:p>
-      <w:pPr>
-        <w:ind w:left="1080" w:firstLine="360"/>
-        <w:rPr>
-          <w:lang w:val="en-CA"/>
-        </w:rPr>
-      </w:pPr>
-      <w:r>
-        <w:rPr>
-          <w:lang w:val="en-CA"/>
-        </w:rPr>
-        <w:t>&gt;&gt;&gt;</w:t>
-      </w:r>
-      <w:r>
-        <w:rPr>
-          <w:lang w:val="en-CA"/>
-        </w:rPr>
-        <w:t>_______</w:t>
-      </w:r>
-    </w:p>
-    <w:p>
-      <w:pPr>
-        <w:ind w:left="1080" w:firstLine="360"/>
-        <w:rPr>
-          <w:lang w:val="en-CA"/>
-        </w:rPr>
-      </w:pPr>
-    </w:p>
-    <w:p>
-      <w:pPr>
-        <w:ind w:left="1080" w:firstLine="360"/>
-        <w:rPr>
-          <w:lang w:val="en-CA"/>
-        </w:rPr>
-      </w:pPr>
-      <w:r>
-        <w:rPr>
-          <w:lang w:val="en-CA"/>
-        </w:rPr>
-        <w:t>&gt;&gt;&gt;</w:t>
-      </w:r>
-      <w:r>
-        <w:rPr>
-          <w:lang w:val="en-CA"/>
-        </w:rPr>
-        <w:t xml:space="preserve"> bool_1 = True</w:t>
-      </w:r>
-    </w:p>
-    <w:p>
-      <w:pPr>
-        <w:ind w:left="1080" w:firstLine="360"/>
-        <w:rPr>
-          <w:lang w:val="en-CA"/>
-        </w:rPr>
-      </w:pPr>
-      <w:r>
-        <w:rPr>
-          <w:lang w:val="en-CA"/>
-        </w:rPr>
-        <w:t>&gt;&gt;&gt;</w:t>
-      </w:r>
-      <w:r>
-        <w:rPr>
-          <w:lang w:val="en-CA"/>
-        </w:rPr>
-        <w:t>bool_2 = False</w:t>
-      </w:r>
-    </w:p>
-    <w:p>
-      <w:pPr>
-        <w:ind w:left="1080" w:firstLine="360"/>
-        <w:rPr>
-          <w:lang w:val="en-CA"/>
-        </w:rPr>
-      </w:pPr>
-      <w:r>
-        <w:rPr>
-          <w:lang w:val="en-CA"/>
-        </w:rPr>
-        <w:t>&gt;&gt;&gt;</w:t>
-      </w:r>
-      <w:r>
-        <w:rPr>
-          <w:lang w:val="en-CA"/>
-        </w:rPr>
-        <w:t>bool_1 and bool_2</w:t>
-      </w:r>
-    </w:p>
-    <w:p>
-      <w:pPr>
-        <w:ind w:left="1080" w:firstLine="360"/>
-        <w:rPr>
-          <w:lang w:val="en-CA"/>
-        </w:rPr>
-      </w:pPr>
-      <w:r>
-        <w:rPr>
-          <w:lang w:val="en-CA"/>
-        </w:rPr>
-        <w:t>&gt;&gt;&gt;</w:t>
-      </w:r>
-      <w:r>
-        <w:rPr>
-          <w:lang w:val="en-CA"/>
-        </w:rPr>
-        <w:t>______________</w:t>
-      </w:r>
-    </w:p>
-    <w:p>
-      <w:pPr>
-        <w:ind w:left="1080" w:firstLine="360"/>
-        <w:rPr>
-          <w:lang w:val="en-CA"/>
-        </w:rPr>
-      </w:pPr>
-      <w:r>
-        <w:rPr>
-          <w:lang w:val="en-CA"/>
-        </w:rPr>
-        <w:t>&gt;&gt;&gt;</w:t>
-      </w:r>
-      <w:r>
-        <w:rPr>
-          <w:lang w:val="en-CA"/>
-        </w:rPr>
-        <w:t>bool_1 or bool_2</w:t>
-      </w:r>
-    </w:p>
-    <w:p>
-      <w:pPr>
-        <w:ind w:left="1080" w:firstLine="360"/>
-        <w:rPr>
-          <w:lang w:val="en-CA"/>
-        </w:rPr>
-      </w:pPr>
-      <w:r>
-        <w:rPr>
-          <w:lang w:val="en-CA"/>
-        </w:rPr>
-        <w:t>&gt;&gt;&gt;</w:t>
-      </w:r>
-      <w:r>
-        <w:rPr>
-          <w:lang w:val="en-CA"/>
-        </w:rPr>
-        <w:t>______________</w:t>
-      </w:r>
-    </w:p>
-    <w:p>
-      <w:pPr>
-        <w:ind w:left="1080" w:firstLine="360"/>
-        <w:rPr>
-          <w:lang w:val="en-CA"/>
-        </w:rPr>
-      </w:pPr>
-      <w:r>
-        <w:rPr>
-          <w:lang w:val="en-CA"/>
-        </w:rPr>
-        <w:t>&gt;&gt;&gt;</w:t>
-      </w:r>
-      <w:r>
-        <w:rPr>
-          <w:lang w:val="en-CA"/>
-        </w:rPr>
-        <w:t>bool_2 or bool_1</w:t>
-      </w:r>
-    </w:p>
-    <w:p>
-      <w:pPr>
-        <w:ind w:left="1080" w:firstLine="360"/>
-        <w:rPr>
-          <w:lang w:val="en-CA"/>
-        </w:rPr>
-      </w:pPr>
-      <w:r>
-        <w:rPr>
-          <w:lang w:val="en-CA"/>
-        </w:rPr>
-        <w:t>&gt;&gt;&gt;</w:t>
-      </w:r>
-      <w:r>
-        <w:rPr>
-          <w:lang w:val="en-CA"/>
-        </w:rPr>
-        <w:t>______________</w:t>
+        <w:t>&gt;&gt;&gt;Str_2 = str_1[1]</w:t>
+      </w:r>
+    </w:p>
+    <w:p>
+      <w:pPr>
+        <w:ind w:left="1080" w:firstLine="360"/>
+        <w:rPr>
+          <w:lang w:val="en-CA"/>
+        </w:rPr>
+      </w:pPr>
+      <w:r>
+        <w:rPr>
+          <w:lang w:val="en-CA"/>
+        </w:rPr>
+        <w:t xml:space="preserve">&gt;&gt;&gt;Str_2 </w:t>
+      </w:r>
+    </w:p>
+    <w:p>
+      <w:pPr>
+        <w:ind w:left="1080" w:firstLine="360"/>
+        <w:rPr>
+          <w:lang w:val="en-CA"/>
+        </w:rPr>
+      </w:pPr>
+      <w:r>
+        <w:rPr>
+          <w:lang w:val="en-CA"/>
+        </w:rPr>
+        <w:t>&gt;&gt;&gt; ________</w:t>
+      </w:r>
+    </w:p>
+    <w:p>
+      <w:pPr>
+        <w:ind w:left="1080" w:firstLine="360"/>
+        <w:rPr>
+          <w:lang w:val="en-CA"/>
+        </w:rPr>
+      </w:pPr>
+      <w:r>
+        <w:rPr>
+          <w:lang w:val="en-CA"/>
+        </w:rPr>
+        <w:t>&gt;&gt;&gt;Str_1[1] = ‘joke’</w:t>
+      </w:r>
+    </w:p>
+    <w:p>
+      <w:pPr>
+        <w:ind w:left="1080" w:firstLine="360"/>
+        <w:rPr>
+          <w:lang w:val="en-CA"/>
+        </w:rPr>
+      </w:pPr>
+      <w:r>
+        <w:rPr>
+          <w:lang w:val="en-CA"/>
+        </w:rPr>
+        <w:t>&gt;&gt;&gt;_____________</w:t>
+      </w:r>
+    </w:p>
+    <w:p>
+      <w:pPr>
+        <w:ind w:left="1080" w:firstLine="360"/>
+        <w:rPr>
+          <w:lang w:val="en-CA"/>
+        </w:rPr>
+      </w:pPr>
+      <w:r>
+        <w:rPr>
+          <w:lang w:val="en-CA"/>
+        </w:rPr>
+        <w:t>&gt;&gt;&gt;str_2*3</w:t>
+      </w:r>
+    </w:p>
+    <w:p>
+      <w:pPr>
+        <w:ind w:left="1080" w:firstLine="360"/>
+        <w:rPr>
+          <w:lang w:val="en-CA"/>
+        </w:rPr>
+      </w:pPr>
+      <w:r>
+        <w:rPr>
+          <w:lang w:val="en-CA"/>
+        </w:rPr>
+        <w:t>&gt;&gt;&gt;str_1 + str_2</w:t>
+      </w:r>
+    </w:p>
+    <w:p>
+      <w:pPr>
+        <w:ind w:left="1080" w:firstLine="360"/>
+        <w:rPr>
+          <w:lang w:val="en-CA"/>
+        </w:rPr>
+      </w:pPr>
+    </w:p>
+    <w:p>
+      <w:pPr>
+        <w:ind w:left="1080" w:firstLine="360"/>
+        <w:rPr>
+          <w:lang w:val="en-CA"/>
+        </w:rPr>
+      </w:pPr>
+      <w:r>
+        <w:rPr>
+          <w:lang w:val="en-CA"/>
+        </w:rPr>
+        <w:t>&gt;&gt;&gt;int_1 = 1</w:t>
+      </w:r>
+    </w:p>
+    <w:p>
+      <w:pPr>
+        <w:ind w:left="1080" w:firstLine="360"/>
+        <w:rPr>
+          <w:lang w:val="en-CA"/>
+        </w:rPr>
+      </w:pPr>
+      <w:r>
+        <w:rPr>
+          <w:lang w:val="en-CA"/>
+        </w:rPr>
+        <w:t>&gt;&gt;&gt;float_1 = 1.1</w:t>
+      </w:r>
+    </w:p>
+    <w:p>
+      <w:pPr>
+        <w:ind w:left="1080" w:firstLine="360"/>
+        <w:rPr>
+          <w:lang w:val="en-CA"/>
+        </w:rPr>
+      </w:pPr>
+      <w:bookmarkStart w:id="0" w:name="_GoBack"/>
+      <w:bookmarkEnd w:id="0"/>
+      <w:r>
+        <w:rPr>
+          <w:lang w:val="en-CA"/>
+        </w:rPr>
+        <w:t>&gt;&gt;&gt;int_1 + float_1</w:t>
+      </w:r>
+    </w:p>
+    <w:p>
+      <w:pPr>
+        <w:ind w:left="1080" w:firstLine="360"/>
+        <w:rPr>
+          <w:lang w:val="en-CA"/>
+        </w:rPr>
+      </w:pPr>
+      <w:r>
+        <w:rPr>
+          <w:lang w:val="en-CA"/>
+        </w:rPr>
+        <w:t>&gt;&gt;&gt;_______</w:t>
+      </w:r>
+    </w:p>
+    <w:p>
+      <w:pPr>
+        <w:ind w:left="1080" w:firstLine="360"/>
+        <w:rPr>
+          <w:lang w:val="en-CA"/>
+        </w:rPr>
+      </w:pPr>
+    </w:p>
+    <w:p>
+      <w:pPr>
+        <w:ind w:left="1080" w:firstLine="360"/>
+        <w:rPr>
+          <w:lang w:val="en-CA"/>
+        </w:rPr>
+      </w:pPr>
+      <w:r>
+        <w:rPr>
+          <w:lang w:val="en-CA"/>
+        </w:rPr>
+        <w:t>&gt;&gt;&gt; bool_1 = True</w:t>
+      </w:r>
+    </w:p>
+    <w:p>
+      <w:pPr>
+        <w:ind w:left="1080" w:firstLine="360"/>
+        <w:rPr>
+          <w:lang w:val="en-CA"/>
+        </w:rPr>
+      </w:pPr>
+      <w:r>
+        <w:rPr>
+          <w:lang w:val="en-CA"/>
+        </w:rPr>
+        <w:t>&gt;&gt;&gt;bool_2 = False</w:t>
+      </w:r>
+    </w:p>
+    <w:p>
+      <w:pPr>
+        <w:ind w:left="1080" w:firstLine="360"/>
+        <w:rPr>
+          <w:lang w:val="en-CA"/>
+        </w:rPr>
+      </w:pPr>
+      <w:r>
+        <w:rPr>
+          <w:lang w:val="en-CA"/>
+        </w:rPr>
+        <w:t>&gt;&gt;&gt;bool_1 and bool_2</w:t>
+      </w:r>
+    </w:p>
+    <w:p>
+      <w:pPr>
+        <w:ind w:left="1080" w:firstLine="360"/>
+        <w:rPr>
+          <w:lang w:val="en-CA"/>
+        </w:rPr>
+      </w:pPr>
+      <w:r>
+        <w:rPr>
+          <w:lang w:val="en-CA"/>
+        </w:rPr>
+        <w:t>&gt;&gt;&gt;______________</w:t>
+      </w:r>
+    </w:p>
+    <w:p>
+      <w:pPr>
+        <w:ind w:left="1080" w:firstLine="360"/>
+        <w:rPr>
+          <w:lang w:val="en-CA"/>
+        </w:rPr>
+      </w:pPr>
+      <w:r>
+        <w:rPr>
+          <w:lang w:val="en-CA"/>
+        </w:rPr>
+        <w:t>&gt;&gt;&gt;bool_1 or bool_2</w:t>
+      </w:r>
+    </w:p>
+    <w:p>
+      <w:pPr>
+        <w:ind w:left="1080" w:firstLine="360"/>
+        <w:rPr>
+          <w:lang w:val="en-CA"/>
+        </w:rPr>
+      </w:pPr>
+      <w:r>
+        <w:rPr>
+          <w:lang w:val="en-CA"/>
+        </w:rPr>
+        <w:t>&gt;&gt;&gt;______________</w:t>
+      </w:r>
+    </w:p>
+    <w:p>
+      <w:pPr>
+        <w:ind w:left="1080" w:firstLine="360"/>
+        <w:rPr>
+          <w:lang w:val="en-CA"/>
+        </w:rPr>
+      </w:pPr>
+      <w:r>
+        <w:rPr>
+          <w:lang w:val="en-CA"/>
+        </w:rPr>
+        <w:t>&gt;&gt;&gt;bool_2 or bool_1</w:t>
+      </w:r>
+    </w:p>
+    <w:p>
+      <w:pPr>
+        <w:ind w:left="1080" w:firstLine="360"/>
+        <w:rPr>
+          <w:lang w:val="en-CA"/>
+        </w:rPr>
+      </w:pPr>
+      <w:r>
+        <w:rPr>
+          <w:lang w:val="en-CA"/>
+        </w:rPr>
+        <w:t>&gt;&gt;&gt;______________</w:t>
       </w:r>
     </w:p>
     <w:p>
@@ -782,11 +676,15 @@
           <w:numId w:val="1"/>
         </w:numPr>
         <w:rPr>
-          <w:lang w:val="en-CA"/>
-        </w:rPr>
-      </w:pPr>
-      <w:r>
-        <w:rPr>
+          <w:sz w:val="32"/>
+          <w:szCs w:val="32"/>
+          <w:lang w:val="en-CA"/>
+        </w:rPr>
+      </w:pPr>
+      <w:r>
+        <w:rPr>
+          <w:sz w:val="32"/>
+          <w:szCs w:val="32"/>
           <w:lang w:val="en-CA"/>
         </w:rPr>
         <w:t>Built in function</w:t>
@@ -807,20 +705,1464 @@
         <w:rPr>
           <w:lang w:val="en-CA"/>
         </w:rPr>
+        <w:lastRenderedPageBreak/>
+        <w:t>&gt;&gt;&gt;print(‘</w:t>
+      </w:r>
+      <w:proofErr w:type="spellStart"/>
+      <w:r>
+        <w:rPr>
+          <w:lang w:val="en-CA"/>
+        </w:rPr>
+        <w:t>hola</w:t>
+      </w:r>
+      <w:proofErr w:type="spellEnd"/>
+      <w:r>
+        <w:rPr>
+          <w:lang w:val="en-CA"/>
+        </w:rPr>
+        <w:t>’)</w:t>
+      </w:r>
+    </w:p>
+    <w:p>
+      <w:pPr>
+        <w:ind w:left="1080" w:firstLine="360"/>
+        <w:rPr>
+          <w:lang w:val="en-CA"/>
+        </w:rPr>
+      </w:pPr>
+      <w:r>
+        <w:rPr>
+          <w:lang w:val="en-CA"/>
+        </w:rPr>
+        <w:t>&gt;&gt;&gt;____________</w:t>
+      </w:r>
+    </w:p>
+    <w:p>
+      <w:pPr>
+        <w:ind w:left="1080" w:firstLine="360"/>
+        <w:rPr>
+          <w:lang w:val="en-CA"/>
+        </w:rPr>
+      </w:pPr>
+      <w:r>
+        <w:rPr>
+          <w:lang w:val="en-CA"/>
+        </w:rPr>
         <w:t>&gt;&gt;&gt;</w:t>
       </w:r>
-      <w:r>
-        <w:rPr>
-          <w:lang w:val="en-CA"/>
-        </w:rPr>
-        <w:t>print(‘</w:t>
-      </w:r>
-      <w:proofErr w:type="spellStart"/>
-      <w:r>
-        <w:rPr>
-          <w:lang w:val="en-CA"/>
-        </w:rPr>
-        <w:t>hola</w:t>
+      <w:proofErr w:type="gramStart"/>
+      <w:r>
+        <w:rPr>
+          <w:lang w:val="en-CA"/>
+        </w:rPr>
+        <w:t>max(</w:t>
+      </w:r>
+      <w:proofErr w:type="gramEnd"/>
+      <w:r>
+        <w:rPr>
+          <w:lang w:val="en-CA"/>
+        </w:rPr>
+        <w:t>1,2,3,4,5)</w:t>
+      </w:r>
+    </w:p>
+    <w:p>
+      <w:pPr>
+        <w:ind w:left="1080" w:firstLine="360"/>
+        <w:rPr>
+          <w:lang w:val="en-CA"/>
+        </w:rPr>
+      </w:pPr>
+      <w:r>
+        <w:rPr>
+          <w:lang w:val="en-CA"/>
+        </w:rPr>
+        <w:t>&gt;&gt;&gt;__________</w:t>
+      </w:r>
+    </w:p>
+    <w:p>
+      <w:pPr>
+        <w:ind w:left="1080" w:firstLine="360"/>
+        <w:rPr>
+          <w:lang w:val="en-CA"/>
+        </w:rPr>
+      </w:pPr>
+      <w:r>
+        <w:rPr>
+          <w:lang w:val="en-CA"/>
+        </w:rPr>
+        <w:t>&gt;&gt;&gt;</w:t>
+      </w:r>
+      <w:proofErr w:type="gramStart"/>
+      <w:r>
+        <w:rPr>
+          <w:lang w:val="en-CA"/>
+        </w:rPr>
+        <w:t>max(</w:t>
+      </w:r>
+      <w:proofErr w:type="gramEnd"/>
+      <w:r>
+        <w:rPr>
+          <w:lang w:val="en-CA"/>
+        </w:rPr>
+        <w:t>1)</w:t>
+      </w:r>
+    </w:p>
+    <w:p>
+      <w:pPr>
+        <w:ind w:left="1080" w:firstLine="360"/>
+        <w:rPr>
+          <w:lang w:val="en-CA"/>
+        </w:rPr>
+      </w:pPr>
+      <w:r>
+        <w:rPr>
+          <w:lang w:val="en-CA"/>
+        </w:rPr>
+        <w:t>&gt;&gt;&gt;___________</w:t>
+      </w:r>
+    </w:p>
+    <w:p>
+      <w:pPr>
+        <w:ind w:left="1080" w:firstLine="360"/>
+        <w:rPr>
+          <w:lang w:val="en-CA"/>
+        </w:rPr>
+      </w:pPr>
+    </w:p>
+    <w:p>
+      <w:pPr>
+        <w:ind w:left="1080" w:firstLine="360"/>
+        <w:rPr>
+          <w:lang w:val="en-CA"/>
+        </w:rPr>
+      </w:pPr>
+      <w:r>
+        <w:rPr>
+          <w:lang w:val="en-CA"/>
+        </w:rPr>
+        <w:t>&gt;&gt;&gt;</w:t>
+      </w:r>
+      <w:proofErr w:type="gramStart"/>
+      <w:r>
+        <w:rPr>
+          <w:lang w:val="en-CA"/>
+        </w:rPr>
+        <w:t>pow(</w:t>
+      </w:r>
+      <w:proofErr w:type="gramEnd"/>
+      <w:r>
+        <w:rPr>
+          <w:lang w:val="en-CA"/>
+        </w:rPr>
+        <w:t>2,3)</w:t>
+      </w:r>
+    </w:p>
+    <w:p>
+      <w:pPr>
+        <w:ind w:left="1080" w:firstLine="360"/>
+        <w:rPr>
+          <w:lang w:val="en-CA"/>
+        </w:rPr>
+      </w:pPr>
+      <w:r>
+        <w:rPr>
+          <w:lang w:val="en-CA"/>
+        </w:rPr>
+        <w:t>&gt;&gt;&gt;_______</w:t>
+      </w:r>
+    </w:p>
+    <w:p>
+      <w:pPr>
+        <w:ind w:left="1080" w:firstLine="360"/>
+        <w:rPr>
+          <w:lang w:val="en-CA"/>
+        </w:rPr>
+      </w:pPr>
+      <w:r>
+        <w:rPr>
+          <w:lang w:val="en-CA"/>
+        </w:rPr>
+        <w:t>&gt;&gt;&gt;</w:t>
+      </w:r>
+      <w:proofErr w:type="gramStart"/>
+      <w:r>
+        <w:rPr>
+          <w:lang w:val="en-CA"/>
+        </w:rPr>
+        <w:t>pow(</w:t>
+      </w:r>
+      <w:proofErr w:type="gramEnd"/>
+      <w:r>
+        <w:rPr>
+          <w:lang w:val="en-CA"/>
+        </w:rPr>
+        <w:t>3)</w:t>
+      </w:r>
+    </w:p>
+    <w:p>
+      <w:pPr>
+        <w:ind w:left="1080" w:firstLine="360"/>
+        <w:rPr>
+          <w:lang w:val="en-CA"/>
+        </w:rPr>
+      </w:pPr>
+      <w:r>
+        <w:rPr>
+          <w:lang w:val="en-CA"/>
+        </w:rPr>
+        <w:t>&gt;&gt;&gt;________</w:t>
+      </w:r>
+    </w:p>
+    <w:p>
+      <w:pPr>
+        <w:ind w:left="1080" w:firstLine="360"/>
+        <w:rPr>
+          <w:lang w:val="en-CA"/>
+        </w:rPr>
+      </w:pPr>
+      <w:r>
+        <w:rPr>
+          <w:lang w:val="en-CA"/>
+        </w:rPr>
+        <w:t>&gt;&gt;&gt;</w:t>
+      </w:r>
+      <w:proofErr w:type="gramStart"/>
+      <w:r>
+        <w:rPr>
+          <w:lang w:val="en-CA"/>
+        </w:rPr>
+        <w:t>pow(</w:t>
+      </w:r>
+      <w:proofErr w:type="gramEnd"/>
+      <w:r>
+        <w:rPr>
+          <w:lang w:val="en-CA"/>
+        </w:rPr>
+        <w:t>5,2,4)</w:t>
+      </w:r>
+    </w:p>
+    <w:p>
+      <w:pPr>
+        <w:ind w:left="1080" w:firstLine="360"/>
+        <w:rPr>
+          <w:lang w:val="en-CA"/>
+        </w:rPr>
+      </w:pPr>
+      <w:r>
+        <w:rPr>
+          <w:lang w:val="en-CA"/>
+        </w:rPr>
+        <w:t>&gt;&gt;&gt;________</w:t>
+      </w:r>
+    </w:p>
+    <w:p>
+      <w:pPr>
+        <w:ind w:left="1080" w:firstLine="360"/>
+        <w:rPr>
+          <w:lang w:val="en-CA"/>
+        </w:rPr>
+      </w:pPr>
+    </w:p>
+    <w:p>
+      <w:pPr>
+        <w:ind w:left="1080" w:firstLine="360"/>
+        <w:rPr>
+          <w:lang w:val="en-CA"/>
+        </w:rPr>
+      </w:pPr>
+      <w:r>
+        <w:rPr>
+          <w:lang w:val="en-CA"/>
+        </w:rPr>
+        <w:t>&gt;&gt;&gt;</w:t>
+      </w:r>
+      <w:proofErr w:type="gramStart"/>
+      <w:r>
+        <w:rPr>
+          <w:lang w:val="en-CA"/>
+        </w:rPr>
+        <w:t>abs(</w:t>
+      </w:r>
+      <w:proofErr w:type="gramEnd"/>
+      <w:r>
+        <w:rPr>
+          <w:lang w:val="en-CA"/>
+        </w:rPr>
+        <w:t>-2)</w:t>
+      </w:r>
+    </w:p>
+    <w:p>
+      <w:pPr>
+        <w:ind w:left="1080" w:firstLine="360"/>
+        <w:rPr>
+          <w:lang w:val="en-CA"/>
+        </w:rPr>
+      </w:pPr>
+      <w:r>
+        <w:rPr>
+          <w:lang w:val="en-CA"/>
+        </w:rPr>
+        <w:t>&gt;&gt;&gt;_______</w:t>
+      </w:r>
+    </w:p>
+    <w:p>
+      <w:pPr>
+        <w:ind w:left="1080" w:firstLine="360"/>
+        <w:rPr>
+          <w:lang w:val="en-CA"/>
+        </w:rPr>
+      </w:pPr>
+      <w:r>
+        <w:rPr>
+          <w:lang w:val="en-CA"/>
+        </w:rPr>
+        <w:t>&gt;&gt;&gt;</w:t>
+      </w:r>
+      <w:proofErr w:type="gramStart"/>
+      <w:r>
+        <w:rPr>
+          <w:lang w:val="en-CA"/>
+        </w:rPr>
+        <w:t>abs(</w:t>
+      </w:r>
+      <w:proofErr w:type="gramEnd"/>
+      <w:r>
+        <w:rPr>
+          <w:lang w:val="en-CA"/>
+        </w:rPr>
+        <w:t>3)</w:t>
+      </w:r>
+    </w:p>
+    <w:p>
+      <w:pPr>
+        <w:ind w:left="1080" w:firstLine="360"/>
+        <w:rPr>
+          <w:lang w:val="en-CA"/>
+        </w:rPr>
+      </w:pPr>
+      <w:r>
+        <w:rPr>
+          <w:lang w:val="en-CA"/>
+        </w:rPr>
+        <w:t>&gt;&gt;&gt;_______</w:t>
+      </w:r>
+    </w:p>
+    <w:p>
+      <w:pPr>
+        <w:ind w:left="1080" w:firstLine="360"/>
+        <w:rPr>
+          <w:lang w:val="en-CA"/>
+        </w:rPr>
+      </w:pPr>
+      <w:r>
+        <w:rPr>
+          <w:lang w:val="en-CA"/>
+        </w:rPr>
+        <w:t>&gt;&gt;&gt;</w:t>
+      </w:r>
+      <w:proofErr w:type="gramStart"/>
+      <w:r>
+        <w:rPr>
+          <w:lang w:val="en-CA"/>
+        </w:rPr>
+        <w:t>abs(</w:t>
+      </w:r>
+      <w:proofErr w:type="gramEnd"/>
+      <w:r>
+        <w:rPr>
+          <w:lang w:val="en-CA"/>
+        </w:rPr>
+        <w:t>0)</w:t>
+      </w:r>
+    </w:p>
+    <w:p>
+      <w:pPr>
+        <w:ind w:left="1080" w:firstLine="360"/>
+        <w:rPr>
+          <w:lang w:val="en-CA"/>
+        </w:rPr>
+      </w:pPr>
+      <w:r>
+        <w:rPr>
+          <w:lang w:val="en-CA"/>
+        </w:rPr>
+        <w:t>&gt;&gt;&gt;_______</w:t>
+      </w:r>
+    </w:p>
+    <w:p>
+      <w:pPr>
+        <w:ind w:left="1080" w:firstLine="360"/>
+        <w:rPr>
+          <w:lang w:val="en-CA"/>
+        </w:rPr>
+      </w:pPr>
+    </w:p>
+    <w:p>
+      <w:pPr>
+        <w:ind w:left="1080" w:firstLine="360"/>
+        <w:rPr>
+          <w:lang w:val="en-CA"/>
+        </w:rPr>
+      </w:pPr>
+      <w:r>
+        <w:rPr>
+          <w:lang w:val="en-CA"/>
+        </w:rPr>
+        <w:t>&gt;&gt;&gt;</w:t>
+      </w:r>
+      <w:proofErr w:type="gramStart"/>
+      <w:r>
+        <w:rPr>
+          <w:lang w:val="en-CA"/>
+        </w:rPr>
+        <w:t>round(</w:t>
+      </w:r>
+      <w:proofErr w:type="gramEnd"/>
+      <w:r>
+        <w:rPr>
+          <w:lang w:val="en-CA"/>
+        </w:rPr>
+        <w:t>3.4999)</w:t>
+      </w:r>
+    </w:p>
+    <w:p>
+      <w:pPr>
+        <w:ind w:left="1080" w:firstLine="360"/>
+        <w:rPr>
+          <w:lang w:val="en-CA"/>
+        </w:rPr>
+      </w:pPr>
+      <w:r>
+        <w:rPr>
+          <w:lang w:val="en-CA"/>
+        </w:rPr>
+        <w:t>&gt;&gt;&gt;___________</w:t>
+      </w:r>
+    </w:p>
+    <w:p>
+      <w:pPr>
+        <w:ind w:left="1080" w:firstLine="360"/>
+        <w:rPr>
+          <w:lang w:val="en-CA"/>
+        </w:rPr>
+      </w:pPr>
+      <w:r>
+        <w:rPr>
+          <w:lang w:val="en-CA"/>
+        </w:rPr>
+        <w:t>&gt;&gt;&gt;</w:t>
+      </w:r>
+      <w:proofErr w:type="gramStart"/>
+      <w:r>
+        <w:rPr>
+          <w:lang w:val="en-CA"/>
+        </w:rPr>
+        <w:t>round(</w:t>
+      </w:r>
+      <w:proofErr w:type="gramEnd"/>
+      <w:r>
+        <w:rPr>
+          <w:lang w:val="en-CA"/>
+        </w:rPr>
+        <w:t>4.5)</w:t>
+      </w:r>
+    </w:p>
+    <w:p>
+      <w:pPr>
+        <w:ind w:left="1080" w:firstLine="360"/>
+        <w:rPr>
+          <w:lang w:val="en-CA"/>
+        </w:rPr>
+      </w:pPr>
+      <w:r>
+        <w:rPr>
+          <w:lang w:val="en-CA"/>
+        </w:rPr>
+        <w:t>&gt;&gt;&gt;__________</w:t>
+      </w:r>
+    </w:p>
+    <w:p>
+      <w:pPr>
+        <w:ind w:left="1080" w:firstLine="360"/>
+        <w:rPr>
+          <w:lang w:val="en-CA"/>
+        </w:rPr>
+      </w:pPr>
+    </w:p>
+    <w:p>
+      <w:pPr>
+        <w:pStyle w:val="ListParagraph"/>
+        <w:numPr>
+          <w:ilvl w:val="0"/>
+          <w:numId w:val="1"/>
+        </w:numPr>
+        <w:rPr>
+          <w:sz w:val="32"/>
+          <w:szCs w:val="32"/>
+          <w:lang w:val="en-CA"/>
+        </w:rPr>
+      </w:pPr>
+      <w:r>
+        <w:rPr>
+          <w:sz w:val="32"/>
+          <w:szCs w:val="32"/>
+          <w:lang w:val="en-CA"/>
+        </w:rPr>
+        <w:t>function and if-else statements</w:t>
+      </w:r>
+    </w:p>
+    <w:p>
+      <w:pPr>
+        <w:pStyle w:val="ListParagraph"/>
+        <w:rPr>
+          <w:lang w:val="en-CA"/>
+        </w:rPr>
+      </w:pPr>
+    </w:p>
+    <w:p>
+      <w:pPr>
+        <w:ind w:left="720"/>
+      </w:pPr>
+      <w:proofErr w:type="spellStart"/>
+      <w:r>
+        <w:t>def</w:t>
+      </w:r>
+      <w:proofErr w:type="spellEnd"/>
+      <w:r>
+        <w:t xml:space="preserve"> </w:t>
+      </w:r>
+      <w:proofErr w:type="spellStart"/>
+      <w:proofErr w:type="gramStart"/>
+      <w:r>
+        <w:t>avg</w:t>
+      </w:r>
+      <w:proofErr w:type="spellEnd"/>
+      <w:r>
+        <w:t>(</w:t>
+      </w:r>
+      <w:proofErr w:type="gramEnd"/>
+      <w:r>
+        <w:t>num1, num2):</w:t>
+      </w:r>
+    </w:p>
+    <w:p>
+      <w:pPr>
+        <w:ind w:left="720"/>
+      </w:pPr>
+    </w:p>
+    <w:p>
+      <w:pPr>
+        <w:ind w:left="720"/>
+      </w:pPr>
+      <w:r>
+        <w:t>“</w:t>
+      </w:r>
+      <w:proofErr w:type="gramStart"/>
+      <w:r>
+        <w:t>””(</w:t>
+      </w:r>
+      <w:proofErr w:type="spellStart"/>
+      <w:proofErr w:type="gramEnd"/>
+      <w:r>
+        <w:t>int</w:t>
+      </w:r>
+      <w:proofErr w:type="spellEnd"/>
+      <w:r>
+        <w:t xml:space="preserve">, </w:t>
+      </w:r>
+      <w:proofErr w:type="spellStart"/>
+      <w:r>
+        <w:t>int</w:t>
+      </w:r>
+      <w:proofErr w:type="spellEnd"/>
+      <w:r>
+        <w:t xml:space="preserve">) -&gt; </w:t>
+      </w:r>
+      <w:proofErr w:type="spellStart"/>
+      <w:r>
+        <w:t>int</w:t>
+      </w:r>
+      <w:proofErr w:type="spellEnd"/>
+    </w:p>
+    <w:p>
+      <w:pPr>
+        <w:ind w:left="720"/>
+      </w:pPr>
+      <w:r>
+        <w:t>Return the average value of num1 and num2</w:t>
+      </w:r>
+    </w:p>
+    <w:p>
+      <w:pPr>
+        <w:ind w:left="720"/>
+      </w:pPr>
+      <w:r>
+        <w:t>&gt;&gt;&gt;</w:t>
+      </w:r>
+      <w:proofErr w:type="spellStart"/>
+      <w:proofErr w:type="gramStart"/>
+      <w:r>
+        <w:t>avg</w:t>
+      </w:r>
+      <w:proofErr w:type="spellEnd"/>
+      <w:r>
+        <w:t>(</w:t>
+      </w:r>
+      <w:proofErr w:type="gramEnd"/>
+      <w:r>
+        <w:t>3,5)</w:t>
+      </w:r>
+    </w:p>
+    <w:p>
+      <w:pPr>
+        <w:ind w:left="720"/>
+      </w:pPr>
+      <w:r>
+        <w:t>4</w:t>
+      </w:r>
+    </w:p>
+    <w:p>
+      <w:pPr>
+        <w:ind w:left="720"/>
+      </w:pPr>
+      <w:r>
+        <w:t>“””</w:t>
+      </w:r>
+    </w:p>
+    <w:p>
+      <w:pPr>
+        <w:ind w:left="720"/>
+      </w:pPr>
+    </w:p>
+    <w:p>
+      <w:pPr>
+        <w:ind w:left="720"/>
+      </w:pPr>
+    </w:p>
+    <w:p>
+      <w:pPr>
+        <w:ind w:left="720"/>
+      </w:pPr>
+    </w:p>
+    <w:p>
+      <w:pPr>
+        <w:ind w:left="720"/>
+      </w:pPr>
+    </w:p>
+    <w:p>
+      <w:pPr>
+        <w:ind w:left="720"/>
+      </w:pPr>
+    </w:p>
+    <w:p>
+      <w:pPr>
+        <w:ind w:left="720"/>
+      </w:pPr>
+    </w:p>
+    <w:p>
+      <w:pPr>
+        <w:ind w:left="720"/>
+      </w:pPr>
+    </w:p>
+    <w:p>
+      <w:pPr>
+        <w:ind w:left="720"/>
+      </w:pPr>
+    </w:p>
+    <w:p>
+      <w:pPr>
+        <w:ind w:left="720"/>
+      </w:pPr>
+    </w:p>
+    <w:p>
+      <w:pPr>
+        <w:ind w:left="720"/>
+      </w:pPr>
+    </w:p>
+    <w:p>
+      <w:pPr>
+        <w:ind w:left="720"/>
+      </w:pPr>
+      <w:proofErr w:type="spellStart"/>
+      <w:r>
+        <w:t>def</w:t>
+      </w:r>
+      <w:proofErr w:type="spellEnd"/>
+      <w:r>
+        <w:t xml:space="preserve"> </w:t>
+      </w:r>
+      <w:proofErr w:type="spellStart"/>
+      <w:r>
+        <w:t>good_</w:t>
+      </w:r>
+      <w:proofErr w:type="gramStart"/>
+      <w:r>
+        <w:t>student</w:t>
+      </w:r>
+      <w:proofErr w:type="spellEnd"/>
+      <w:r>
+        <w:t>(</w:t>
+      </w:r>
+      <w:proofErr w:type="spellStart"/>
+      <w:proofErr w:type="gramEnd"/>
+      <w:r>
+        <w:t>your_mark</w:t>
+      </w:r>
+      <w:proofErr w:type="spellEnd"/>
+      <w:r>
+        <w:t xml:space="preserve">, </w:t>
+      </w:r>
+      <w:proofErr w:type="spellStart"/>
+      <w:r>
+        <w:t>target_one</w:t>
+      </w:r>
+      <w:proofErr w:type="spellEnd"/>
+      <w:r>
+        <w:t xml:space="preserve">, </w:t>
+      </w:r>
+      <w:proofErr w:type="spellStart"/>
+      <w:r>
+        <w:t>target_two</w:t>
+      </w:r>
+      <w:proofErr w:type="spellEnd"/>
+      <w:r>
+        <w:t>):</w:t>
+      </w:r>
+    </w:p>
+    <w:p>
+      <w:pPr>
+        <w:ind w:left="720"/>
+      </w:pPr>
+    </w:p>
+    <w:p>
+      <w:pPr>
+        <w:ind w:left="720"/>
+      </w:pPr>
+      <w:r>
+        <w:t>“</w:t>
+      </w:r>
+      <w:proofErr w:type="gramStart"/>
+      <w:r>
+        <w:t>””(</w:t>
+      </w:r>
+      <w:proofErr w:type="spellStart"/>
+      <w:proofErr w:type="gramEnd"/>
+      <w:r>
+        <w:t>int</w:t>
+      </w:r>
+      <w:proofErr w:type="spellEnd"/>
+      <w:r>
+        <w:t xml:space="preserve">, </w:t>
+      </w:r>
+      <w:proofErr w:type="spellStart"/>
+      <w:r>
+        <w:t>int</w:t>
+      </w:r>
+      <w:proofErr w:type="spellEnd"/>
+      <w:r>
+        <w:t xml:space="preserve">) -&gt; </w:t>
+      </w:r>
+      <w:proofErr w:type="spellStart"/>
+      <w:r>
+        <w:t>bool</w:t>
+      </w:r>
+      <w:proofErr w:type="spellEnd"/>
+    </w:p>
+    <w:p>
+      <w:pPr>
+        <w:ind w:left="720"/>
+      </w:pPr>
+      <w:r>
+        <w:t xml:space="preserve">return true if your mark is higher than the average of </w:t>
+      </w:r>
+      <w:proofErr w:type="spellStart"/>
+      <w:r>
+        <w:t>target_one’s</w:t>
+      </w:r>
+      <w:proofErr w:type="spellEnd"/>
+      <w:r>
+        <w:t xml:space="preserve"> mark and </w:t>
+      </w:r>
+      <w:proofErr w:type="spellStart"/>
+      <w:r>
+        <w:t>target_two’s</w:t>
+      </w:r>
+      <w:proofErr w:type="spellEnd"/>
+      <w:r>
+        <w:t xml:space="preserve"> mark.</w:t>
+      </w:r>
+    </w:p>
+    <w:p>
+      <w:pPr>
+        <w:ind w:left="720"/>
+      </w:pPr>
+    </w:p>
+    <w:p>
+      <w:pPr>
+        <w:ind w:left="720"/>
+      </w:pPr>
+      <w:r>
+        <w:t>&gt;&gt;&gt;</w:t>
+      </w:r>
+      <w:proofErr w:type="spellStart"/>
+      <w:r>
+        <w:t>good_</w:t>
+      </w:r>
+      <w:proofErr w:type="gramStart"/>
+      <w:r>
+        <w:t>student</w:t>
+      </w:r>
+      <w:proofErr w:type="spellEnd"/>
+      <w:r>
+        <w:t>(</w:t>
+      </w:r>
+      <w:proofErr w:type="gramEnd"/>
+      <w:r>
+        <w:t>85, 86, 83)</w:t>
+      </w:r>
+    </w:p>
+    <w:p>
+      <w:r>
+        <w:tab/>
+        <w:t>True</w:t>
+      </w:r>
+    </w:p>
+    <w:p>
+      <w:r>
+        <w:tab/>
+        <w:t>&gt;&gt;&gt;</w:t>
+      </w:r>
+      <w:proofErr w:type="spellStart"/>
+      <w:r>
+        <w:t>good_</w:t>
+      </w:r>
+      <w:proofErr w:type="gramStart"/>
+      <w:r>
+        <w:t>student</w:t>
+      </w:r>
+      <w:proofErr w:type="spellEnd"/>
+      <w:r>
+        <w:t>(</w:t>
+      </w:r>
+      <w:proofErr w:type="gramEnd"/>
+      <w:r>
+        <w:t>40, 50, 55)</w:t>
+      </w:r>
+    </w:p>
+    <w:p>
+      <w:r>
+        <w:tab/>
+        <w:t>False</w:t>
+      </w:r>
+    </w:p>
+    <w:p/>
+    <w:p/>
+    <w:p/>
+    <w:p/>
+    <w:p>
+      <w:pPr>
+        <w:ind w:left="720"/>
+      </w:pPr>
+    </w:p>
+    <w:p>
+      <w:pPr>
+        <w:rPr>
+          <w:lang w:val="en-CA"/>
+        </w:rPr>
+      </w:pPr>
+    </w:p>
+    <w:p>
+      <w:pPr>
+        <w:rPr>
+          <w:lang w:val="en-CA"/>
+        </w:rPr>
+      </w:pPr>
+    </w:p>
+    <w:p>
+      <w:pPr>
+        <w:rPr>
+          <w:lang w:val="en-CA"/>
+        </w:rPr>
+      </w:pPr>
+    </w:p>
+    <w:p>
+      <w:pPr>
+        <w:rPr>
+          <w:lang w:val="en-CA"/>
+        </w:rPr>
+      </w:pPr>
+    </w:p>
+    <w:p>
+      <w:pPr>
+        <w:rPr>
+          <w:lang w:val="en-CA"/>
+        </w:rPr>
+      </w:pPr>
+    </w:p>
+    <w:p>
+      <w:pPr>
+        <w:pStyle w:val="ListParagraph"/>
+        <w:numPr>
+          <w:ilvl w:val="0"/>
+          <w:numId w:val="1"/>
+        </w:numPr>
+        <w:rPr>
+          <w:sz w:val="32"/>
+          <w:szCs w:val="32"/>
+          <w:lang w:val="en-CA"/>
+        </w:rPr>
+      </w:pPr>
+      <w:r>
+        <w:rPr>
+          <w:sz w:val="32"/>
+          <w:szCs w:val="32"/>
+          <w:lang w:val="en-CA"/>
+        </w:rPr>
+        <w:t>loops:</w:t>
+      </w:r>
+    </w:p>
+    <w:p>
+      <w:pPr>
+        <w:ind w:left="720"/>
+      </w:pPr>
+      <w:proofErr w:type="spellStart"/>
+      <w:r>
+        <w:t>def</w:t>
+      </w:r>
+      <w:proofErr w:type="spellEnd"/>
+      <w:r>
+        <w:t xml:space="preserve"> motivation(grades):</w:t>
+      </w:r>
+    </w:p>
+    <w:p>
+      <w:pPr>
+        <w:ind w:left="720"/>
+      </w:pPr>
+    </w:p>
+    <w:p>
+      <w:pPr>
+        <w:ind w:left="720"/>
+      </w:pPr>
+      <w:r>
+        <w:t>””” (list of integers)-&gt;list of integers</w:t>
+      </w:r>
+    </w:p>
+    <w:p>
+      <w:pPr>
+        <w:ind w:left="720"/>
+      </w:pPr>
+      <w:r>
+        <w:t>Return a new list of IELTS grade in which each element was incremented by 1 from the old grade</w:t>
+      </w:r>
+    </w:p>
+    <w:p>
+      <w:pPr>
+        <w:ind w:left="720"/>
+      </w:pPr>
+      <w:r>
+        <w:t>&gt;&gt;&gt;</w:t>
+      </w:r>
+      <w:proofErr w:type="gramStart"/>
+      <w:r>
+        <w:t>motivation(</w:t>
+      </w:r>
+      <w:proofErr w:type="gramEnd"/>
+      <w:r>
+        <w:t xml:space="preserve">[5,6,6.5,7])                                                                            </w:t>
+      </w:r>
+    </w:p>
+    <w:p>
+      <w:pPr>
+        <w:ind w:left="720"/>
+      </w:pPr>
+      <w:r>
+        <w:t>[6,7,7.5,8]</w:t>
+      </w:r>
+    </w:p>
+    <w:p>
+      <w:pPr>
+        <w:ind w:left="720"/>
+      </w:pPr>
+      <w:r>
+        <w:t>”””</w:t>
+      </w:r>
+    </w:p>
+    <w:p>
+      <w:pPr>
+        <w:ind w:left="720"/>
+      </w:pPr>
+    </w:p>
+    <w:p>
+      <w:pPr>
+        <w:ind w:left="720"/>
+      </w:pPr>
+    </w:p>
+    <w:p>
+      <w:pPr>
+        <w:ind w:left="720"/>
+      </w:pPr>
+    </w:p>
+    <w:p>
+      <w:pPr>
+        <w:ind w:left="720"/>
+      </w:pPr>
+    </w:p>
+    <w:p>
+      <w:pPr>
+        <w:ind w:left="720"/>
+      </w:pPr>
+    </w:p>
+    <w:p>
+      <w:pPr>
+        <w:ind w:left="720"/>
+      </w:pPr>
+    </w:p>
+    <w:p>
+      <w:pPr>
+        <w:ind w:left="720"/>
+      </w:pPr>
+    </w:p>
+    <w:p>
+      <w:pPr>
+        <w:ind w:left="720"/>
+      </w:pPr>
+    </w:p>
+    <w:p>
+      <w:pPr>
+        <w:ind w:left="720"/>
+      </w:pPr>
+    </w:p>
+    <w:p>
+      <w:pPr>
+        <w:ind w:left="720"/>
+      </w:pPr>
+    </w:p>
+    <w:p>
+      <w:pPr>
+        <w:ind w:left="720"/>
+      </w:pPr>
+    </w:p>
+    <w:p>
+      <w:pPr>
+        <w:ind w:left="720"/>
+      </w:pPr>
+    </w:p>
+    <w:p>
+      <w:pPr>
+        <w:ind w:left="1080"/>
+      </w:pPr>
+    </w:p>
+    <w:p>
+      <w:pPr>
+        <w:ind w:left="1080"/>
+      </w:pPr>
+    </w:p>
+    <w:p>
+      <w:pPr>
+        <w:ind w:left="1080"/>
+      </w:pPr>
+    </w:p>
+    <w:p>
+      <w:pPr>
+        <w:ind w:left="1080"/>
+      </w:pPr>
+      <w:proofErr w:type="spellStart"/>
+      <w:r>
+        <w:t>def</w:t>
+      </w:r>
+      <w:proofErr w:type="spellEnd"/>
+      <w:r>
+        <w:t xml:space="preserve"> </w:t>
+      </w:r>
+      <w:proofErr w:type="spellStart"/>
+      <w:r>
+        <w:t>find_letter_n_</w:t>
+      </w:r>
+      <w:proofErr w:type="gramStart"/>
+      <w:r>
+        <w:t>times</w:t>
+      </w:r>
+      <w:proofErr w:type="spellEnd"/>
+      <w:r>
+        <w:t>(</w:t>
+      </w:r>
+      <w:proofErr w:type="gramEnd"/>
+      <w:r>
+        <w:t>s, letter, n):</w:t>
+      </w:r>
+    </w:p>
+    <w:p>
+      <w:pPr>
+        <w:ind w:left="1080"/>
+      </w:pPr>
+    </w:p>
+    <w:p>
+      <w:pPr>
+        <w:ind w:left="1080"/>
+      </w:pPr>
+      <w:r>
+        <w:t>””” (</w:t>
+      </w:r>
+      <w:proofErr w:type="spellStart"/>
+      <w:r>
+        <w:t>str</w:t>
+      </w:r>
+      <w:proofErr w:type="spellEnd"/>
+      <w:r>
+        <w:t xml:space="preserve">, </w:t>
+      </w:r>
+      <w:proofErr w:type="spellStart"/>
+      <w:r>
+        <w:t>str</w:t>
+      </w:r>
+      <w:proofErr w:type="spellEnd"/>
+      <w:r>
+        <w:t xml:space="preserve">, </w:t>
+      </w:r>
+      <w:proofErr w:type="spellStart"/>
+      <w:r>
+        <w:t>int</w:t>
+      </w:r>
+      <w:proofErr w:type="spellEnd"/>
+      <w:r>
+        <w:t>)-&gt;(</w:t>
+      </w:r>
+      <w:proofErr w:type="spellStart"/>
+      <w:r>
+        <w:t>int</w:t>
+      </w:r>
+      <w:proofErr w:type="spellEnd"/>
+      <w:r>
+        <w:t>)</w:t>
+      </w:r>
+    </w:p>
+    <w:p>
+      <w:pPr>
+        <w:ind w:left="1080"/>
+      </w:pPr>
+      <w:r>
+        <w:t>Precondition: letter occurs at least n times in s</w:t>
+      </w:r>
+    </w:p>
+    <w:p>
+      <w:pPr>
+        <w:ind w:left="1080"/>
+      </w:pPr>
+      <w:r>
+        <w:t xml:space="preserve">Return the smallest substring of s starting from index 0 that contains n occurrences of letter </w:t>
+      </w:r>
+    </w:p>
+    <w:p>
+      <w:pPr>
+        <w:ind w:left="1080"/>
+      </w:pPr>
+      <w:r>
+        <w:t xml:space="preserve">&gt;&gt;&gt; </w:t>
+      </w:r>
+      <w:proofErr w:type="spellStart"/>
+      <w:r>
+        <w:t>find_letter_n_</w:t>
+      </w:r>
+      <w:proofErr w:type="gramStart"/>
+      <w:r>
+        <w:t>times</w:t>
+      </w:r>
+      <w:proofErr w:type="spellEnd"/>
+      <w:r>
+        <w:t>(</w:t>
+      </w:r>
+      <w:proofErr w:type="gramEnd"/>
+      <w:r>
+        <w:t xml:space="preserve">'Computer Science', 'e', 2)                                 </w:t>
+      </w:r>
+    </w:p>
+    <w:p>
+      <w:pPr>
+        <w:ind w:left="1080"/>
+      </w:pPr>
+      <w:r>
+        <w:t xml:space="preserve">'Computer </w:t>
+      </w:r>
+      <w:proofErr w:type="spellStart"/>
+      <w:r>
+        <w:t>Scie</w:t>
+      </w:r>
+      <w:proofErr w:type="spellEnd"/>
+      <w:r>
+        <w:t>’</w:t>
+      </w:r>
+    </w:p>
+    <w:p>
+      <w:pPr>
+        <w:ind w:left="1080"/>
+      </w:pPr>
+      <w:r>
+        <w:t>“””</w:t>
+      </w:r>
+    </w:p>
+    <w:p>
+      <w:pPr>
+        <w:ind w:left="1080"/>
+        <w:rPr>
+          <w:lang w:val="en-CA"/>
+        </w:rPr>
+      </w:pPr>
+    </w:p>
+    <w:p>
+      <w:pPr>
+        <w:ind w:left="1080"/>
+        <w:rPr>
+          <w:lang w:val="en-CA"/>
+        </w:rPr>
+      </w:pPr>
+    </w:p>
+    <w:p>
+      <w:pPr>
+        <w:ind w:left="1080"/>
+        <w:rPr>
+          <w:lang w:val="en-CA"/>
+        </w:rPr>
+      </w:pPr>
+    </w:p>
+    <w:p>
+      <w:pPr>
+        <w:ind w:left="1080"/>
+        <w:rPr>
+          <w:lang w:val="en-CA"/>
+        </w:rPr>
+      </w:pPr>
+    </w:p>
+    <w:p>
+      <w:pPr>
+        <w:ind w:left="1080"/>
+        <w:rPr>
+          <w:lang w:val="en-CA"/>
+        </w:rPr>
+      </w:pPr>
+    </w:p>
+    <w:p>
+      <w:pPr>
+        <w:ind w:left="1080"/>
+        <w:rPr>
+          <w:lang w:val="en-CA"/>
+        </w:rPr>
+      </w:pPr>
+    </w:p>
+    <w:p>
+      <w:pPr>
+        <w:ind w:left="1080"/>
+        <w:rPr>
+          <w:lang w:val="en-CA"/>
+        </w:rPr>
+      </w:pPr>
+    </w:p>
+    <w:p>
+      <w:pPr>
+        <w:ind w:left="1080"/>
+        <w:rPr>
+          <w:lang w:val="en-CA"/>
+        </w:rPr>
+      </w:pPr>
+    </w:p>
+    <w:p>
+      <w:pPr>
+        <w:ind w:left="1080"/>
+        <w:rPr>
+          <w:lang w:val="en-CA"/>
+        </w:rPr>
+      </w:pPr>
+    </w:p>
+    <w:p>
+      <w:pPr>
+        <w:ind w:left="1080"/>
+        <w:rPr>
+          <w:lang w:val="en-CA"/>
+        </w:rPr>
+      </w:pPr>
+      <w:proofErr w:type="spellStart"/>
+      <w:r>
+        <w:rPr>
+          <w:lang w:val="en-CA"/>
+        </w:rPr>
+        <w:t>def</w:t>
+      </w:r>
+      <w:proofErr w:type="spellEnd"/>
+      <w:r>
+        <w:rPr>
+          <w:lang w:val="en-CA"/>
+        </w:rPr>
+        <w:t xml:space="preserve"> </w:t>
+      </w:r>
+      <w:proofErr w:type="spellStart"/>
+      <w:r>
+        <w:rPr>
+          <w:lang w:val="en-CA"/>
+        </w:rPr>
+        <w:t>sum_of_digits</w:t>
+      </w:r>
+      <w:proofErr w:type="spellEnd"/>
+      <w:r>
+        <w:rPr>
+          <w:lang w:val="en-CA"/>
+        </w:rPr>
+        <w:t>(message):</w:t>
+      </w:r>
+    </w:p>
+    <w:p>
+      <w:pPr>
+        <w:ind w:left="1080"/>
+        <w:rPr>
+          <w:lang w:val="en-CA"/>
+        </w:rPr>
+      </w:pPr>
+    </w:p>
+    <w:p>
+      <w:pPr>
+        <w:ind w:left="1080"/>
+        <w:rPr>
+          <w:lang w:val="en-CA"/>
+        </w:rPr>
+      </w:pPr>
+      <w:r>
+        <w:rPr>
+          <w:lang w:val="en-CA"/>
+        </w:rPr>
+        <w:t>“</w:t>
+      </w:r>
+      <w:proofErr w:type="gramStart"/>
+      <w:r>
+        <w:rPr>
+          <w:lang w:val="en-CA"/>
+        </w:rPr>
+        <w:t>””(</w:t>
+      </w:r>
+      <w:proofErr w:type="spellStart"/>
+      <w:proofErr w:type="gramEnd"/>
+      <w:r>
+        <w:rPr>
+          <w:lang w:val="en-CA"/>
+        </w:rPr>
+        <w:t>str</w:t>
+      </w:r>
+      <w:proofErr w:type="spellEnd"/>
+      <w:r>
+        <w:rPr>
+          <w:lang w:val="en-CA"/>
+        </w:rPr>
+        <w:t xml:space="preserve">) -&gt; </w:t>
+      </w:r>
+      <w:proofErr w:type="spellStart"/>
+      <w:r>
+        <w:rPr>
+          <w:lang w:val="en-CA"/>
+        </w:rPr>
+        <w:t>int</w:t>
+      </w:r>
+      <w:proofErr w:type="spellEnd"/>
+    </w:p>
+    <w:p>
+      <w:pPr>
+        <w:ind w:left="1080"/>
+        <w:rPr>
+          <w:lang w:val="en-CA"/>
+        </w:rPr>
+      </w:pPr>
+      <w:r>
+        <w:rPr>
+          <w:lang w:val="en-CA"/>
+        </w:rPr>
+        <w:t>return the sum of all digits in a str</w:t>
+      </w:r>
+      <w:r>
+        <w:rPr>
+          <w:lang w:val="en-CA"/>
+        </w:rPr>
+        <w:t>ing</w:t>
+      </w:r>
+    </w:p>
+    <w:p>
+      <w:pPr>
+        <w:ind w:left="1080"/>
+        <w:rPr>
+          <w:lang w:val="en-CA"/>
+        </w:rPr>
+      </w:pPr>
+    </w:p>
+    <w:p>
+      <w:pPr>
+        <w:ind w:left="1080"/>
+        <w:rPr>
+          <w:lang w:val="en-CA"/>
+        </w:rPr>
+      </w:pPr>
+      <w:r>
+        <w:rPr>
+          <w:lang w:val="en-CA"/>
+        </w:rPr>
+        <w:t>&gt;&gt;&gt;</w:t>
+      </w:r>
+      <w:proofErr w:type="spellStart"/>
+      <w:r>
+        <w:rPr>
+          <w:lang w:val="en-CA"/>
+        </w:rPr>
+        <w:t>sum_of_digits</w:t>
+      </w:r>
+      <w:proofErr w:type="spellEnd"/>
+      <w:r>
+        <w:rPr>
+          <w:lang w:val="en-CA"/>
+        </w:rPr>
+        <w:t>(‘hello123’)</w:t>
+      </w:r>
+    </w:p>
+    <w:p>
+      <w:pPr>
+        <w:ind w:left="1080"/>
+        <w:rPr>
+          <w:lang w:val="en-CA"/>
+        </w:rPr>
+      </w:pPr>
+      <w:r>
+        <w:rPr>
+          <w:lang w:val="en-CA"/>
+        </w:rPr>
+        <w:t>6</w:t>
+      </w:r>
+    </w:p>
+    <w:p>
+      <w:pPr>
+        <w:ind w:left="1080"/>
+        <w:rPr>
+          <w:lang w:val="en-CA"/>
+        </w:rPr>
+      </w:pPr>
+      <w:r>
+        <w:rPr>
+          <w:lang w:val="en-CA"/>
+        </w:rPr>
+        <w:t>&gt;&gt;&gt;</w:t>
+      </w:r>
+      <w:proofErr w:type="spellStart"/>
+      <w:r>
+        <w:rPr>
+          <w:lang w:val="en-CA"/>
+        </w:rPr>
+        <w:t>sum_of_digits</w:t>
+      </w:r>
+      <w:proofErr w:type="spellEnd"/>
+      <w:r>
+        <w:rPr>
+          <w:lang w:val="en-CA"/>
+        </w:rPr>
+        <w:t>(‘</w:t>
+      </w:r>
+      <w:proofErr w:type="spellStart"/>
+      <w:r>
+        <w:rPr>
+          <w:lang w:val="en-CA"/>
+        </w:rPr>
+        <w:t>brahhhhh</w:t>
       </w:r>
       <w:proofErr w:type="spellEnd"/>
       <w:r>
@@ -832,527 +2174,30 @@
     </w:p>
     <w:p>
       <w:pPr>
-        <w:ind w:left="1080" w:firstLine="360"/>
-        <w:rPr>
-          <w:lang w:val="en-CA"/>
-        </w:rPr>
-      </w:pPr>
-      <w:r>
-        <w:rPr>
-          <w:lang w:val="en-CA"/>
-        </w:rPr>
-        <w:lastRenderedPageBreak/>
-        <w:t>&gt;&gt;&gt;</w:t>
-      </w:r>
-      <w:r>
-        <w:rPr>
-          <w:lang w:val="en-CA"/>
-        </w:rPr>
-        <w:t>____________</w:t>
-      </w:r>
-    </w:p>
-    <w:p>
-      <w:pPr>
-        <w:ind w:left="1080" w:firstLine="360"/>
-        <w:rPr>
-          <w:lang w:val="en-CA"/>
-        </w:rPr>
-      </w:pPr>
-      <w:r>
-        <w:rPr>
-          <w:lang w:val="en-CA"/>
-        </w:rPr>
-        <w:t>&gt;&gt;&gt;</w:t>
-      </w:r>
-      <w:proofErr w:type="gramStart"/>
-      <w:r>
-        <w:rPr>
-          <w:lang w:val="en-CA"/>
-        </w:rPr>
-        <w:t>max(</w:t>
-      </w:r>
-      <w:proofErr w:type="gramEnd"/>
-      <w:r>
-        <w:rPr>
-          <w:lang w:val="en-CA"/>
-        </w:rPr>
-        <w:t>1,2,3,4,5)</w:t>
-      </w:r>
-    </w:p>
-    <w:p>
-      <w:pPr>
-        <w:ind w:left="1080" w:firstLine="360"/>
-        <w:rPr>
-          <w:lang w:val="en-CA"/>
-        </w:rPr>
-      </w:pPr>
-      <w:r>
-        <w:rPr>
-          <w:lang w:val="en-CA"/>
-        </w:rPr>
-        <w:t>&gt;&gt;&gt;</w:t>
-      </w:r>
-      <w:r>
-        <w:rPr>
-          <w:lang w:val="en-CA"/>
-        </w:rPr>
-        <w:t>__________</w:t>
-      </w:r>
-    </w:p>
-    <w:p>
-      <w:pPr>
-        <w:ind w:left="1080" w:firstLine="360"/>
-        <w:rPr>
-          <w:lang w:val="en-CA"/>
-        </w:rPr>
-      </w:pPr>
-      <w:r>
-        <w:rPr>
-          <w:lang w:val="en-CA"/>
-        </w:rPr>
-        <w:t>&gt;&gt;&gt;</w:t>
-      </w:r>
-      <w:proofErr w:type="gramStart"/>
-      <w:r>
-        <w:rPr>
-          <w:lang w:val="en-CA"/>
-        </w:rPr>
-        <w:t>max(</w:t>
-      </w:r>
-      <w:proofErr w:type="gramEnd"/>
-      <w:r>
-        <w:rPr>
-          <w:lang w:val="en-CA"/>
-        </w:rPr>
-        <w:t>1)</w:t>
-      </w:r>
-    </w:p>
-    <w:p>
-      <w:pPr>
-        <w:ind w:left="1080" w:firstLine="360"/>
-        <w:rPr>
-          <w:lang w:val="en-CA"/>
-        </w:rPr>
-      </w:pPr>
-      <w:r>
-        <w:rPr>
-          <w:lang w:val="en-CA"/>
-        </w:rPr>
-        <w:t>&gt;&gt;&gt;</w:t>
-      </w:r>
-      <w:r>
-        <w:rPr>
-          <w:lang w:val="en-CA"/>
-        </w:rPr>
-        <w:t>___________</w:t>
-      </w:r>
-    </w:p>
-    <w:p>
-      <w:pPr>
-        <w:ind w:left="1080" w:firstLine="360"/>
-        <w:rPr>
-          <w:lang w:val="en-CA"/>
-        </w:rPr>
-      </w:pPr>
-    </w:p>
-    <w:p>
-      <w:pPr>
-        <w:ind w:left="1080" w:firstLine="360"/>
-        <w:rPr>
-          <w:lang w:val="en-CA"/>
-        </w:rPr>
-      </w:pPr>
-      <w:r>
-        <w:rPr>
-          <w:lang w:val="en-CA"/>
-        </w:rPr>
-        <w:t>&gt;&gt;&gt;</w:t>
-      </w:r>
-      <w:proofErr w:type="gramStart"/>
-      <w:r>
-        <w:rPr>
-          <w:lang w:val="en-CA"/>
-        </w:rPr>
-        <w:t>pow(</w:t>
-      </w:r>
-      <w:proofErr w:type="gramEnd"/>
-      <w:r>
-        <w:rPr>
-          <w:lang w:val="en-CA"/>
-        </w:rPr>
-        <w:t>2,3)</w:t>
-      </w:r>
-    </w:p>
-    <w:p>
-      <w:pPr>
-        <w:ind w:left="1080" w:firstLine="360"/>
-        <w:rPr>
-          <w:lang w:val="en-CA"/>
-        </w:rPr>
-      </w:pPr>
-      <w:r>
-        <w:rPr>
-          <w:lang w:val="en-CA"/>
-        </w:rPr>
-        <w:t>&gt;&gt;&gt;</w:t>
-      </w:r>
-      <w:r>
-        <w:rPr>
-          <w:lang w:val="en-CA"/>
-        </w:rPr>
-        <w:t>_______</w:t>
-      </w:r>
-    </w:p>
-    <w:p>
-      <w:pPr>
-        <w:ind w:left="1080" w:firstLine="360"/>
-        <w:rPr>
-          <w:lang w:val="en-CA"/>
-        </w:rPr>
-      </w:pPr>
-      <w:r>
-        <w:rPr>
-          <w:lang w:val="en-CA"/>
-        </w:rPr>
-        <w:t>&gt;&gt;&gt;</w:t>
-      </w:r>
-      <w:proofErr w:type="gramStart"/>
-      <w:r>
-        <w:rPr>
-          <w:lang w:val="en-CA"/>
-        </w:rPr>
-        <w:t>pow(</w:t>
-      </w:r>
-      <w:proofErr w:type="gramEnd"/>
-      <w:r>
-        <w:rPr>
-          <w:lang w:val="en-CA"/>
-        </w:rPr>
-        <w:t>3)</w:t>
-      </w:r>
-    </w:p>
-    <w:p>
-      <w:pPr>
-        <w:ind w:left="1080" w:firstLine="360"/>
-        <w:rPr>
-          <w:lang w:val="en-CA"/>
-        </w:rPr>
-      </w:pPr>
-      <w:r>
-        <w:rPr>
-          <w:lang w:val="en-CA"/>
-        </w:rPr>
-        <w:t>&gt;&gt;&gt;</w:t>
-      </w:r>
-      <w:r>
-        <w:rPr>
-          <w:lang w:val="en-CA"/>
-        </w:rPr>
-        <w:t>________</w:t>
-      </w:r>
-    </w:p>
-    <w:p>
-      <w:pPr>
-        <w:ind w:left="1080" w:firstLine="360"/>
-        <w:rPr>
-          <w:lang w:val="en-CA"/>
-        </w:rPr>
-      </w:pPr>
-      <w:r>
-        <w:rPr>
-          <w:lang w:val="en-CA"/>
-        </w:rPr>
-        <w:t>&gt;&gt;&gt;</w:t>
-      </w:r>
-      <w:proofErr w:type="gramStart"/>
-      <w:r>
-        <w:rPr>
-          <w:lang w:val="en-CA"/>
-        </w:rPr>
-        <w:t>pow(</w:t>
-      </w:r>
-      <w:proofErr w:type="gramEnd"/>
-      <w:r>
-        <w:rPr>
-          <w:lang w:val="en-CA"/>
-        </w:rPr>
-        <w:t>5,2,4)</w:t>
-      </w:r>
-    </w:p>
-    <w:p>
-      <w:pPr>
-        <w:ind w:left="1080" w:firstLine="360"/>
-        <w:rPr>
-          <w:lang w:val="en-CA"/>
-        </w:rPr>
-      </w:pPr>
-      <w:r>
-        <w:rPr>
-          <w:lang w:val="en-CA"/>
-        </w:rPr>
-        <w:t>&gt;&gt;&gt;</w:t>
-      </w:r>
-      <w:r>
-        <w:rPr>
-          <w:lang w:val="en-CA"/>
-        </w:rPr>
-        <w:t>________</w:t>
-      </w:r>
-    </w:p>
-    <w:p>
-      <w:pPr>
-        <w:ind w:left="1080" w:firstLine="360"/>
-        <w:rPr>
-          <w:lang w:val="en-CA"/>
-        </w:rPr>
-      </w:pPr>
-    </w:p>
-    <w:p>
-      <w:pPr>
-        <w:ind w:left="1080" w:firstLine="360"/>
-        <w:rPr>
-          <w:lang w:val="en-CA"/>
-        </w:rPr>
-      </w:pPr>
-      <w:r>
-        <w:rPr>
-          <w:lang w:val="en-CA"/>
-        </w:rPr>
-        <w:t>&gt;&gt;&gt;</w:t>
-      </w:r>
-      <w:proofErr w:type="gramStart"/>
-      <w:r>
-        <w:rPr>
-          <w:lang w:val="en-CA"/>
-        </w:rPr>
-        <w:t>abs(</w:t>
-      </w:r>
-      <w:proofErr w:type="gramEnd"/>
-      <w:r>
-        <w:rPr>
-          <w:lang w:val="en-CA"/>
-        </w:rPr>
-        <w:t>-2)</w:t>
-      </w:r>
-    </w:p>
-    <w:p>
-      <w:pPr>
-        <w:ind w:left="1080" w:firstLine="360"/>
-        <w:rPr>
-          <w:lang w:val="en-CA"/>
-        </w:rPr>
-      </w:pPr>
-      <w:r>
-        <w:rPr>
-          <w:lang w:val="en-CA"/>
-        </w:rPr>
-        <w:t>&gt;&gt;&gt;</w:t>
-      </w:r>
-      <w:r>
-        <w:rPr>
-          <w:lang w:val="en-CA"/>
-        </w:rPr>
-        <w:t>_______</w:t>
-      </w:r>
-    </w:p>
-    <w:p>
-      <w:pPr>
-        <w:ind w:left="1080" w:firstLine="360"/>
-        <w:rPr>
-          <w:lang w:val="en-CA"/>
-        </w:rPr>
-      </w:pPr>
-      <w:r>
-        <w:rPr>
-          <w:lang w:val="en-CA"/>
-        </w:rPr>
-        <w:t>&gt;&gt;&gt;</w:t>
-      </w:r>
-      <w:proofErr w:type="gramStart"/>
-      <w:r>
-        <w:rPr>
-          <w:lang w:val="en-CA"/>
-        </w:rPr>
-        <w:t>abs(</w:t>
-      </w:r>
-      <w:proofErr w:type="gramEnd"/>
-      <w:r>
-        <w:rPr>
-          <w:lang w:val="en-CA"/>
-        </w:rPr>
-        <w:t>3)</w:t>
-      </w:r>
-    </w:p>
-    <w:p>
-      <w:pPr>
-        <w:ind w:left="1080" w:firstLine="360"/>
-        <w:rPr>
-          <w:lang w:val="en-CA"/>
-        </w:rPr>
-      </w:pPr>
-      <w:r>
-        <w:rPr>
-          <w:lang w:val="en-CA"/>
-        </w:rPr>
-        <w:t>&gt;&gt;&gt;</w:t>
-      </w:r>
-      <w:r>
-        <w:rPr>
-          <w:lang w:val="en-CA"/>
-        </w:rPr>
-        <w:t>_______</w:t>
-      </w:r>
-    </w:p>
-    <w:p>
-      <w:pPr>
-        <w:ind w:left="1080" w:firstLine="360"/>
-        <w:rPr>
-          <w:lang w:val="en-CA"/>
-        </w:rPr>
-      </w:pPr>
-      <w:r>
-        <w:rPr>
-          <w:lang w:val="en-CA"/>
-        </w:rPr>
-        <w:t>&gt;&gt;&gt;</w:t>
-      </w:r>
-      <w:proofErr w:type="gramStart"/>
-      <w:r>
-        <w:rPr>
-          <w:lang w:val="en-CA"/>
-        </w:rPr>
-        <w:t>abs(</w:t>
-      </w:r>
-      <w:proofErr w:type="gramEnd"/>
-      <w:r>
-        <w:rPr>
-          <w:lang w:val="en-CA"/>
-        </w:rPr>
-        <w:t>0)</w:t>
-      </w:r>
-    </w:p>
-    <w:p>
-      <w:pPr>
-        <w:ind w:left="1080" w:firstLine="360"/>
-        <w:rPr>
-          <w:lang w:val="en-CA"/>
-        </w:rPr>
-      </w:pPr>
-      <w:r>
-        <w:rPr>
-          <w:lang w:val="en-CA"/>
-        </w:rPr>
-        <w:t>&gt;&gt;&gt;</w:t>
-      </w:r>
-      <w:r>
-        <w:rPr>
-          <w:lang w:val="en-CA"/>
-        </w:rPr>
-        <w:t>_______</w:t>
-      </w:r>
-    </w:p>
-    <w:p>
-      <w:pPr>
-        <w:ind w:left="1080" w:firstLine="360"/>
-        <w:rPr>
-          <w:lang w:val="en-CA"/>
-        </w:rPr>
-      </w:pPr>
-    </w:p>
-    <w:p>
-      <w:pPr>
-        <w:ind w:left="1080" w:firstLine="360"/>
-        <w:rPr>
-          <w:lang w:val="en-CA"/>
-        </w:rPr>
-      </w:pPr>
-      <w:r>
-        <w:rPr>
-          <w:lang w:val="en-CA"/>
-        </w:rPr>
-        <w:t>&gt;&gt;&gt;</w:t>
-      </w:r>
-      <w:proofErr w:type="gramStart"/>
-      <w:r>
-        <w:rPr>
-          <w:lang w:val="en-CA"/>
-        </w:rPr>
-        <w:t>round(</w:t>
-      </w:r>
-      <w:proofErr w:type="gramEnd"/>
-      <w:r>
-        <w:rPr>
-          <w:lang w:val="en-CA"/>
-        </w:rPr>
-        <w:t>3.4999)</w:t>
-      </w:r>
-    </w:p>
-    <w:p>
-      <w:pPr>
-        <w:ind w:left="1080" w:firstLine="360"/>
-        <w:rPr>
-          <w:lang w:val="en-CA"/>
-        </w:rPr>
-      </w:pPr>
-      <w:r>
-        <w:rPr>
-          <w:lang w:val="en-CA"/>
-        </w:rPr>
-        <w:t>&gt;&gt;&gt;</w:t>
-      </w:r>
-      <w:r>
-        <w:rPr>
-          <w:lang w:val="en-CA"/>
-        </w:rPr>
-        <w:t>___________</w:t>
-      </w:r>
-    </w:p>
-    <w:p>
-      <w:pPr>
-        <w:ind w:left="1080" w:firstLine="360"/>
-        <w:rPr>
-          <w:lang w:val="en-CA"/>
-        </w:rPr>
-      </w:pPr>
-      <w:r>
-        <w:rPr>
-          <w:lang w:val="en-CA"/>
-        </w:rPr>
-        <w:t>&gt;&gt;&gt;</w:t>
-      </w:r>
-      <w:proofErr w:type="gramStart"/>
-      <w:r>
-        <w:rPr>
-          <w:lang w:val="en-CA"/>
-        </w:rPr>
-        <w:t>round(</w:t>
-      </w:r>
-      <w:proofErr w:type="gramEnd"/>
-      <w:r>
-        <w:rPr>
-          <w:lang w:val="en-CA"/>
-        </w:rPr>
-        <w:t>4.5)</w:t>
-      </w:r>
-    </w:p>
-    <w:p>
-      <w:pPr>
-        <w:ind w:left="1080" w:firstLine="360"/>
-        <w:rPr>
-          <w:lang w:val="en-CA"/>
-        </w:rPr>
-      </w:pPr>
-      <w:r>
-        <w:rPr>
-          <w:lang w:val="en-CA"/>
-        </w:rPr>
-        <w:t>&gt;&gt;&gt;</w:t>
-      </w:r>
-      <w:r>
-        <w:rPr>
-          <w:lang w:val="en-CA"/>
-        </w:rPr>
-        <w:t>__________</w:t>
+        <w:ind w:left="1080"/>
+        <w:rPr>
+          <w:lang w:val="en-CA"/>
+        </w:rPr>
+      </w:pPr>
+      <w:r>
+        <w:rPr>
+          <w:lang w:val="en-CA"/>
+        </w:rPr>
+        <w:t>0</w:t>
+      </w:r>
+    </w:p>
+    <w:p>
+      <w:pPr>
+        <w:ind w:left="1080"/>
+        <w:rPr>
+          <w:lang w:val="en-CA"/>
+        </w:rPr>
+      </w:pPr>
+      <w:r>
+        <w:rPr>
+          <w:lang w:val="en-CA"/>
+        </w:rPr>
+        <w:t>“””</w:t>
       </w:r>
     </w:p>
     <w:sectPr>
@@ -1902,7 +2747,6 @@
   <w:style w:type="character" w:default="1" w:styleId="DefaultParagraphFont">
     <w:name w:val="Default Paragraph Font"/>
     <w:uiPriority w:val="1"/>
-    <w:semiHidden/>
     <w:unhideWhenUsed/>
   </w:style>
   <w:style w:type="table" w:default="1" w:styleId="TableNormal">
